--- a/CANDLESTICK PATTERN.docx
+++ b/CANDLESTICK PATTERN.docx
@@ -3,52 +3,114 @@
 <w:document xmlns:wpc="http://schemas.microsoft.com/office/word/2010/wordprocessingCanvas" xmlns:cx="http://schemas.microsoft.com/office/drawing/2014/chartex" xmlns:mc="http://schemas.openxmlformats.org/markup-compatibility/2006" xmlns:o="urn:schemas-microsoft-com:office:office" xmlns:r="http://schemas.openxmlformats.org/officeDocument/2006/relationships" xmlns:m="http://schemas.openxmlformats.org/officeDocument/2006/math" xmlns:v="urn:schemas-microsoft-com:vml" xmlns:wp14="http://schemas.microsoft.com/office/word/2010/wordprocessingDrawing" xmlns:wp="http://schemas.openxmlformats.org/drawingml/2006/wordprocessingDrawing" xmlns:w10="urn:schemas-microsoft-com:office:word" xmlns:w="http://schemas.openxmlformats.org/wordprocessingml/2006/main" xmlns:w14="http://schemas.microsoft.com/office/word/2010/wordml" xmlns:w15="http://schemas.microsoft.com/office/word/2012/wordml" xmlns:w16se="http://schemas.microsoft.com/office/word/2015/wordml/symex" xmlns:wpg="http://schemas.microsoft.com/office/word/2010/wordprocessingGroup" xmlns:wpi="http://schemas.microsoft.com/office/word/2010/wordprocessingInk" xmlns:wne="http://schemas.microsoft.com/office/word/2006/wordml" xmlns:wps="http://schemas.microsoft.com/office/word/2010/wordprocessingShape" mc:Ignorable="w14 w15 w16se wp14">
   <w:body>
     <w:p>
-      <w:r>
-        <w:t>CANDLESTICK PATTERN</w:t>
+      <w:pPr>
+        <w:jc w:val="center"/>
+        <w:rPr>
+          <w:color w:val="FF0000"/>
+          <w:sz w:val="52"/>
+          <w:szCs w:val="52"/>
+        </w:rPr>
+      </w:pPr>
+      <w:r>
+        <w:rPr>
+          <w:color w:val="FF0000"/>
+          <w:sz w:val="52"/>
+          <w:szCs w:val="52"/>
+        </w:rPr>
+        <w:t>PATTERN DETECTION</w:t>
       </w:r>
     </w:p>
     <w:p>
-      <w:r>
-        <w:t>2 COMPONENT: WICK + BODY</w:t>
+      <w:pPr>
+        <w:pStyle w:val="ListParagraph"/>
+        <w:numPr>
+          <w:ilvl w:val="0"/>
+          <w:numId w:val="1"/>
+        </w:numPr>
+      </w:pPr>
+      <w:r>
+        <w:t>GET DATA</w:t>
       </w:r>
     </w:p>
     <w:p>
-      <w:r>
-        <w:t>BODY RELATIVE TO THE WICK:</w:t>
+      <w:pPr>
+        <w:pStyle w:val="ListParagraph"/>
+      </w:pPr>
+      <w:r>
+        <w:t>Collect data from yfinance with interval 1min and resample data to another time frame</w:t>
+      </w:r>
+      <w:r>
+        <w:t xml:space="preserve"> later</w:t>
+      </w:r>
+      <w:r>
+        <w:t xml:space="preserve"> without download data again</w:t>
+      </w:r>
+      <w:r>
+        <w:t>.</w:t>
       </w:r>
     </w:p>
     <w:p>
-      <w:r>
-        <w:t>SMALL WICK + LONG BODY</w:t>
-      </w:r>
+      <w:pPr>
+        <w:pStyle w:val="ListParagraph"/>
+      </w:pPr>
     </w:p>
     <w:p>
-      <w:r>
-        <w:t>SMALL WICK + SMALL BODY</w:t>
+      <w:pPr>
+        <w:pStyle w:val="ListParagraph"/>
+        <w:numPr>
+          <w:ilvl w:val="0"/>
+          <w:numId w:val="1"/>
+        </w:numPr>
+      </w:pPr>
+      <w:r>
+        <w:t>FIND MINMAX</w:t>
       </w:r>
     </w:p>
     <w:p>
-      <w:r>
-        <w:t>LONG WICK + SMALL BODY</w:t>
+      <w:pPr>
+        <w:pStyle w:val="ListParagraph"/>
+      </w:pPr>
+      <w:r>
+        <w:t>Use EMA (Exponential Moving Average)</w:t>
+      </w:r>
+      <w:r>
+        <w:t xml:space="preserve"> to smooth the data</w:t>
+      </w:r>
+    </w:p>
+    <w:p>
+      <w:pPr>
+        <w:pStyle w:val="ListParagraph"/>
+      </w:pPr>
+      <w:r>
+        <w:t xml:space="preserve">Use window_range to limit the number of bars of local </w:t>
       </w:r>
       <w:bookmarkStart w:id="0" w:name="_GoBack"/>
       <w:bookmarkEnd w:id="0"/>
     </w:p>
-    <w:p/>
-    <w:p/>
-    <w:p/>
     <w:p>
-      <w:r>
-        <w:t>GREEN COLOR OR BULLISING</w:t>
+      <w:pPr>
+        <w:pStyle w:val="ListParagraph"/>
+        <w:numPr>
+          <w:ilvl w:val="0"/>
+          <w:numId w:val="1"/>
+        </w:numPr>
+      </w:pPr>
+      <w:r>
+        <w:t>FIND PATTERN</w:t>
       </w:r>
     </w:p>
-    <w:p/>
     <w:p>
-      <w:r>
-        <w:t>RED COLOR OR BERRISH</w:t>
+      <w:pPr>
+        <w:pStyle w:val="ListParagraph"/>
+        <w:numPr>
+          <w:ilvl w:val="0"/>
+          <w:numId w:val="1"/>
+        </w:numPr>
+      </w:pPr>
+      <w:r>
+        <w:t>USE PATTERN IN LSTM TO PREDICT STOCK PRICE</w:t>
       </w:r>
     </w:p>
-    <w:p/>
     <w:p/>
     <w:p/>
     <w:p/>
@@ -61,6 +123,195 @@
     </w:sectPr>
   </w:body>
 </w:document>
+</file>
+
+<file path=word/numbering.xml><?xml version="1.0" encoding="utf-8"?>
+<w:numbering xmlns:wpc="http://schemas.microsoft.com/office/word/2010/wordprocessingCanvas" xmlns:cx="http://schemas.microsoft.com/office/drawing/2014/chartex" xmlns:mc="http://schemas.openxmlformats.org/markup-compatibility/2006" xmlns:o="urn:schemas-microsoft-com:office:office" xmlns:r="http://schemas.openxmlformats.org/officeDocument/2006/relationships" xmlns:m="http://schemas.openxmlformats.org/officeDocument/2006/math" xmlns:v="urn:schemas-microsoft-com:vml" xmlns:wp14="http://schemas.microsoft.com/office/word/2010/wordprocessingDrawing" xmlns:wp="http://schemas.openxmlformats.org/drawingml/2006/wordprocessingDrawing" xmlns:w10="urn:schemas-microsoft-com:office:word" xmlns:w="http://schemas.openxmlformats.org/wordprocessingml/2006/main" xmlns:w14="http://schemas.microsoft.com/office/word/2010/wordml" xmlns:w15="http://schemas.microsoft.com/office/word/2012/wordml" xmlns:w16se="http://schemas.microsoft.com/office/word/2015/wordml/symex" xmlns:wpg="http://schemas.microsoft.com/office/word/2010/wordprocessingGroup" xmlns:wpi="http://schemas.microsoft.com/office/word/2010/wordprocessingInk" xmlns:wne="http://schemas.microsoft.com/office/word/2006/wordml" xmlns:wps="http://schemas.microsoft.com/office/word/2010/wordprocessingShape" mc:Ignorable="w14 w15 w16se wp14">
+  <w:abstractNum w:abstractNumId="0" w15:restartNumberingAfterBreak="0">
+    <w:nsid w:val="11E533BE"/>
+    <w:multiLevelType w:val="hybridMultilevel"/>
+    <w:tmpl w:val="9F064696"/>
+    <w:lvl w:ilvl="0" w:tplc="F7AC19F2">
+      <w:start w:val="1"/>
+      <w:numFmt w:val="decimal"/>
+      <w:lvlText w:val="%1."/>
+      <w:lvlJc w:val="left"/>
+      <w:pPr>
+        <w:ind w:left="1080" w:hanging="360"/>
+      </w:pPr>
+      <w:rPr>
+        <w:rFonts w:hint="default"/>
+      </w:rPr>
+    </w:lvl>
+    <w:lvl w:ilvl="1" w:tplc="04090019" w:tentative="1">
+      <w:start w:val="1"/>
+      <w:numFmt w:val="lowerLetter"/>
+      <w:lvlText w:val="%2."/>
+      <w:lvlJc w:val="left"/>
+      <w:pPr>
+        <w:ind w:left="1800" w:hanging="360"/>
+      </w:pPr>
+    </w:lvl>
+    <w:lvl w:ilvl="2" w:tplc="0409001B" w:tentative="1">
+      <w:start w:val="1"/>
+      <w:numFmt w:val="lowerRoman"/>
+      <w:lvlText w:val="%3."/>
+      <w:lvlJc w:val="right"/>
+      <w:pPr>
+        <w:ind w:left="2520" w:hanging="180"/>
+      </w:pPr>
+    </w:lvl>
+    <w:lvl w:ilvl="3" w:tplc="0409000F" w:tentative="1">
+      <w:start w:val="1"/>
+      <w:numFmt w:val="decimal"/>
+      <w:lvlText w:val="%4."/>
+      <w:lvlJc w:val="left"/>
+      <w:pPr>
+        <w:ind w:left="3240" w:hanging="360"/>
+      </w:pPr>
+    </w:lvl>
+    <w:lvl w:ilvl="4" w:tplc="04090019" w:tentative="1">
+      <w:start w:val="1"/>
+      <w:numFmt w:val="lowerLetter"/>
+      <w:lvlText w:val="%5."/>
+      <w:lvlJc w:val="left"/>
+      <w:pPr>
+        <w:ind w:left="3960" w:hanging="360"/>
+      </w:pPr>
+    </w:lvl>
+    <w:lvl w:ilvl="5" w:tplc="0409001B" w:tentative="1">
+      <w:start w:val="1"/>
+      <w:numFmt w:val="lowerRoman"/>
+      <w:lvlText w:val="%6."/>
+      <w:lvlJc w:val="right"/>
+      <w:pPr>
+        <w:ind w:left="4680" w:hanging="180"/>
+      </w:pPr>
+    </w:lvl>
+    <w:lvl w:ilvl="6" w:tplc="0409000F" w:tentative="1">
+      <w:start w:val="1"/>
+      <w:numFmt w:val="decimal"/>
+      <w:lvlText w:val="%7."/>
+      <w:lvlJc w:val="left"/>
+      <w:pPr>
+        <w:ind w:left="5400" w:hanging="360"/>
+      </w:pPr>
+    </w:lvl>
+    <w:lvl w:ilvl="7" w:tplc="04090019" w:tentative="1">
+      <w:start w:val="1"/>
+      <w:numFmt w:val="lowerLetter"/>
+      <w:lvlText w:val="%8."/>
+      <w:lvlJc w:val="left"/>
+      <w:pPr>
+        <w:ind w:left="6120" w:hanging="360"/>
+      </w:pPr>
+    </w:lvl>
+    <w:lvl w:ilvl="8" w:tplc="0409001B" w:tentative="1">
+      <w:start w:val="1"/>
+      <w:numFmt w:val="lowerRoman"/>
+      <w:lvlText w:val="%9."/>
+      <w:lvlJc w:val="right"/>
+      <w:pPr>
+        <w:ind w:left="6840" w:hanging="180"/>
+      </w:pPr>
+    </w:lvl>
+  </w:abstractNum>
+  <w:abstractNum w:abstractNumId="1" w15:restartNumberingAfterBreak="0">
+    <w:nsid w:val="49A03A77"/>
+    <w:multiLevelType w:val="hybridMultilevel"/>
+    <w:tmpl w:val="9F144DA0"/>
+    <w:lvl w:ilvl="0" w:tplc="66204F7A">
+      <w:start w:val="1"/>
+      <w:numFmt w:val="upperRoman"/>
+      <w:lvlText w:val="%1."/>
+      <w:lvlJc w:val="left"/>
+      <w:pPr>
+        <w:ind w:left="720" w:hanging="360"/>
+      </w:pPr>
+      <w:rPr>
+        <w:rFonts w:asciiTheme="minorHAnsi" w:eastAsiaTheme="minorHAnsi" w:hAnsiTheme="minorHAnsi" w:cstheme="minorBidi"/>
+      </w:rPr>
+    </w:lvl>
+    <w:lvl w:ilvl="1" w:tplc="04090019" w:tentative="1">
+      <w:start w:val="1"/>
+      <w:numFmt w:val="lowerLetter"/>
+      <w:lvlText w:val="%2."/>
+      <w:lvlJc w:val="left"/>
+      <w:pPr>
+        <w:ind w:left="1440" w:hanging="360"/>
+      </w:pPr>
+    </w:lvl>
+    <w:lvl w:ilvl="2" w:tplc="0409001B" w:tentative="1">
+      <w:start w:val="1"/>
+      <w:numFmt w:val="lowerRoman"/>
+      <w:lvlText w:val="%3."/>
+      <w:lvlJc w:val="right"/>
+      <w:pPr>
+        <w:ind w:left="2160" w:hanging="180"/>
+      </w:pPr>
+    </w:lvl>
+    <w:lvl w:ilvl="3" w:tplc="0409000F" w:tentative="1">
+      <w:start w:val="1"/>
+      <w:numFmt w:val="decimal"/>
+      <w:lvlText w:val="%4."/>
+      <w:lvlJc w:val="left"/>
+      <w:pPr>
+        <w:ind w:left="2880" w:hanging="360"/>
+      </w:pPr>
+    </w:lvl>
+    <w:lvl w:ilvl="4" w:tplc="04090019" w:tentative="1">
+      <w:start w:val="1"/>
+      <w:numFmt w:val="lowerLetter"/>
+      <w:lvlText w:val="%5."/>
+      <w:lvlJc w:val="left"/>
+      <w:pPr>
+        <w:ind w:left="3600" w:hanging="360"/>
+      </w:pPr>
+    </w:lvl>
+    <w:lvl w:ilvl="5" w:tplc="0409001B" w:tentative="1">
+      <w:start w:val="1"/>
+      <w:numFmt w:val="lowerRoman"/>
+      <w:lvlText w:val="%6."/>
+      <w:lvlJc w:val="right"/>
+      <w:pPr>
+        <w:ind w:left="4320" w:hanging="180"/>
+      </w:pPr>
+    </w:lvl>
+    <w:lvl w:ilvl="6" w:tplc="0409000F" w:tentative="1">
+      <w:start w:val="1"/>
+      <w:numFmt w:val="decimal"/>
+      <w:lvlText w:val="%7."/>
+      <w:lvlJc w:val="left"/>
+      <w:pPr>
+        <w:ind w:left="5040" w:hanging="360"/>
+      </w:pPr>
+    </w:lvl>
+    <w:lvl w:ilvl="7" w:tplc="04090019" w:tentative="1">
+      <w:start w:val="1"/>
+      <w:numFmt w:val="lowerLetter"/>
+      <w:lvlText w:val="%8."/>
+      <w:lvlJc w:val="left"/>
+      <w:pPr>
+        <w:ind w:left="5760" w:hanging="360"/>
+      </w:pPr>
+    </w:lvl>
+    <w:lvl w:ilvl="8" w:tplc="0409001B" w:tentative="1">
+      <w:start w:val="1"/>
+      <w:numFmt w:val="lowerRoman"/>
+      <w:lvlText w:val="%9."/>
+      <w:lvlJc w:val="right"/>
+      <w:pPr>
+        <w:ind w:left="6480" w:hanging="180"/>
+      </w:pPr>
+    </w:lvl>
+  </w:abstractNum>
+  <w:num w:numId="1">
+    <w:abstractNumId w:val="1"/>
+  </w:num>
+  <w:num w:numId="2">
+    <w:abstractNumId w:val="0"/>
+  </w:num>
+</w:numbering>
 </file>
 
 <file path=word/styles.xml><?xml version="1.0" encoding="utf-8"?>
@@ -484,6 +735,17 @@
     <w:semiHidden/>
     <w:unhideWhenUsed/>
   </w:style>
+  <w:style w:type="paragraph" w:styleId="ListParagraph">
+    <w:name w:val="List Paragraph"/>
+    <w:basedOn w:val="Normal"/>
+    <w:uiPriority w:val="34"/>
+    <w:qFormat/>
+    <w:rsid w:val="00A374D4"/>
+    <w:pPr>
+      <w:ind w:left="720"/>
+      <w:contextualSpacing/>
+    </w:pPr>
+  </w:style>
 </w:styles>
 </file>
 
